--- a/Content/OsmondFreesDrualissaHarvestsTheTruffles.docx
+++ b/Content/OsmondFreesDrualissaHarvestsTheTruffles.docx
@@ -4,7 +4,75 @@
   <w:body>
     <w:p>
       <w:r>
-        <w:t xml:space="preserve">Osmond Frees </w:t>
+        <w:t xml:space="preserve">Osmond Frees Drualissa, Harvests </w:t>
+      </w:r>
+      <w:proofErr w:type="gramStart"/>
+      <w:r>
+        <w:t>The</w:t>
+      </w:r>
+      <w:proofErr w:type="gramEnd"/>
+      <w:r>
+        <w:t xml:space="preserve"> Hazelnuts, Hides them in the Fish</w:t>
+      </w:r>
+      <w:r>
+        <w:t>.</w:t>
+      </w:r>
+    </w:p>
+    <w:p/>
+    <w:p>
+      <w:r>
+        <w:t xml:space="preserve">Said Osmond to the snake: </w:t>
+      </w:r>
+      <w:r>
+        <w:t>“</w:t>
+      </w:r>
+      <w:r>
+        <w:t>Perhaps we can come to an accord, you and I.”</w:t>
+      </w:r>
+    </w:p>
+    <w:p>
+      <w:r>
+        <w:t xml:space="preserve">“Release me,” said the snake. “And I can </w:t>
+      </w:r>
+      <w:r>
+        <w:t>help you.”</w:t>
+      </w:r>
+    </w:p>
+    <w:p>
+      <w:r>
+        <w:t>“Help me how?” said Marnie.</w:t>
+      </w:r>
+    </w:p>
+    <w:p>
+      <w:r>
+        <w:t>“I know what</w:t>
+      </w:r>
+      <w:r>
+        <w:t xml:space="preserve"> lies under the orchard. I know </w:t>
+      </w:r>
+      <w:proofErr w:type="gramStart"/>
+      <w:r>
+        <w:t>your</w:t>
+      </w:r>
+      <w:proofErr w:type="gramEnd"/>
+      <w:r>
+        <w:t xml:space="preserve"> craving and the power it represents. I can help you get it.”</w:t>
+      </w:r>
+    </w:p>
+    <w:p>
+      <w:r>
+        <w:t xml:space="preserve">“You can </w:t>
+      </w:r>
+      <w:r>
+        <w:t>find truffles for me?”</w:t>
+      </w:r>
+    </w:p>
+    <w:p>
+      <w:r>
+        <w:t>“I have influence over those who can</w:t>
+      </w:r>
+      <w:r>
+        <w:t xml:space="preserve">,” said </w:t>
       </w:r>
       <w:proofErr w:type="spellStart"/>
       <w:r>
@@ -12,229 +80,193 @@
       </w:r>
       <w:proofErr w:type="spellEnd"/>
       <w:r>
-        <w:t>, Harvests The Hazelnuts, Hides them in the Fish</w:t>
-      </w:r>
+        <w:t>. “There’s a sort of brotherhood of the unwelcome. Those who don’t belong.</w:t>
+      </w:r>
+    </w:p>
+    <w:p/>
+    <w:p>
+      <w:r>
+        <w:t>“They do my bidding.”</w:t>
+      </w:r>
+    </w:p>
+    <w:p>
+      <w:r>
+        <w:t xml:space="preserve">A dozen house </w:t>
+      </w:r>
+      <w:r>
+        <w:t xml:space="preserve">sparrows landed on </w:t>
+      </w:r>
+      <w:proofErr w:type="spellStart"/>
+      <w:r>
+        <w:t>Drualissa’s</w:t>
+      </w:r>
+      <w:proofErr w:type="spellEnd"/>
+      <w:r>
+        <w:t xml:space="preserve"> cage.</w:t>
+      </w:r>
+    </w:p>
+    <w:p>
+      <w:r>
+        <w:t>“Hold out your hand,”</w:t>
+      </w:r>
+    </w:p>
+    <w:p>
+      <w:r>
+        <w:t xml:space="preserve">Osmond did. A </w:t>
+      </w:r>
+      <w:r>
+        <w:t xml:space="preserve">small bird landed on it. </w:t>
+      </w:r>
+      <w:r>
+        <w:t>Black feathers with bold white tips.</w:t>
+      </w:r>
+    </w:p>
+    <w:p>
+      <w:r>
+        <w:t>Osmond</w:t>
+      </w:r>
+      <w:r>
+        <w:t xml:space="preserve"> flicked his </w:t>
+      </w:r>
+      <w:proofErr w:type="gramStart"/>
+      <w:r>
+        <w:t>hand</w:t>
+      </w:r>
+      <w:proofErr w:type="gramEnd"/>
+      <w:r>
+        <w:t xml:space="preserve"> and the bird flew away.</w:t>
+      </w:r>
+    </w:p>
+    <w:p>
+      <w:r>
+        <w:t xml:space="preserve">“Look in the sky </w:t>
+      </w:r>
+      <w:r>
+        <w:t>behind</w:t>
+      </w:r>
+      <w:r>
+        <w:t xml:space="preserve"> you,” said </w:t>
+      </w:r>
+      <w:proofErr w:type="spellStart"/>
+      <w:r>
+        <w:t>Drualissa</w:t>
+      </w:r>
+      <w:proofErr w:type="spellEnd"/>
       <w:r>
         <w:t>.</w:t>
       </w:r>
     </w:p>
-    <w:p/>
-    <w:p>
-      <w:r>
-        <w:t xml:space="preserve">Said Osmond to the snake: </w:t>
-      </w:r>
-      <w:r>
-        <w:t>“</w:t>
-      </w:r>
-      <w:r>
-        <w:t>Perhaps we can come to an accord, you and I.”</w:t>
-      </w:r>
-    </w:p>
-    <w:p>
-      <w:r>
-        <w:t xml:space="preserve">“Release me,” said the snake. “And I can </w:t>
-      </w:r>
-      <w:r>
-        <w:t>help you.”</w:t>
-      </w:r>
-    </w:p>
-    <w:p>
-      <w:r>
-        <w:t>“Help me how?” said Marnie.</w:t>
-      </w:r>
-    </w:p>
-    <w:p>
-      <w:r>
-        <w:t>“I know what</w:t>
-      </w:r>
-      <w:r>
-        <w:t xml:space="preserve"> lies under the orchard. I know your craving and the power it represents. I can help you get it.”</w:t>
-      </w:r>
-    </w:p>
-    <w:p>
-      <w:r>
-        <w:t xml:space="preserve">“You can </w:t>
-      </w:r>
-      <w:r>
-        <w:t>find truffles for me?”</w:t>
-      </w:r>
-    </w:p>
-    <w:p>
-      <w:r>
-        <w:t>“I have influence over those who can</w:t>
-      </w:r>
-      <w:r>
-        <w:t xml:space="preserve">,” said </w:t>
+    <w:p>
+      <w:r>
+        <w:t xml:space="preserve">Osmond did. </w:t>
+      </w:r>
+      <w:r>
+        <w:t xml:space="preserve">It was filled with starlings – thousands of them. They </w:t>
+      </w:r>
+      <w:r>
+        <w:t xml:space="preserve">flew in no </w:t>
+      </w:r>
+      <w:proofErr w:type="gramStart"/>
+      <w:r>
+        <w:t>particular order</w:t>
+      </w:r>
+      <w:proofErr w:type="gramEnd"/>
+      <w:r>
+        <w:t xml:space="preserve"> but as Marnie watched a sort of order began to form</w:t>
+      </w:r>
+      <w:r>
+        <w:t xml:space="preserve">. Soon, they flew in a sort of formation </w:t>
+      </w:r>
+      <w:r>
+        <w:t xml:space="preserve">wheeling and turning in the sky as a single unit. Marnie had seen this before, great </w:t>
       </w:r>
       <w:proofErr w:type="spellStart"/>
       <w:r>
+        <w:t>murmrs</w:t>
+      </w:r>
+      <w:proofErr w:type="spellEnd"/>
+      <w:r>
+        <w:t xml:space="preserve"> of </w:t>
+      </w:r>
+      <w:r>
+        <w:t xml:space="preserve">the birds lifting </w:t>
+      </w:r>
+      <w:proofErr w:type="gramStart"/>
+      <w:r>
+        <w:t>off of</w:t>
+      </w:r>
+      <w:proofErr w:type="gramEnd"/>
+      <w:r>
+        <w:t xml:space="preserve"> power lines in </w:t>
+      </w:r>
+      <w:r>
+        <w:t>the late summer and performing aerial feats.</w:t>
+      </w:r>
+      <w:r>
+        <w:t xml:space="preserve"> It was always impressive and never failed to hold her attention.</w:t>
+      </w:r>
+      <w:r>
+        <w:t xml:space="preserve"> But what </w:t>
+      </w:r>
+      <w:r>
+        <w:t>Marnie saw next left her chilled. The murm</w:t>
+      </w:r>
+      <w:r>
+        <w:t xml:space="preserve">ur coalesced into a shape – the shape of a vast snake, of </w:t>
+      </w:r>
+      <w:proofErr w:type="spellStart"/>
+      <w:r>
         <w:t>Drualissa</w:t>
       </w:r>
       <w:proofErr w:type="spellEnd"/>
       <w:r>
-        <w:t>. “There’s a sort of brotherhood of the unwelcome. Those who don’t belong.</w:t>
-      </w:r>
-    </w:p>
-    <w:p/>
-    <w:p>
-      <w:r>
-        <w:t>“They do my bidding.”</w:t>
-      </w:r>
-    </w:p>
-    <w:p>
-      <w:r>
-        <w:t xml:space="preserve">A dozen house </w:t>
-      </w:r>
-      <w:r>
-        <w:t xml:space="preserve">sparrows landed on </w:t>
+        <w:t xml:space="preserve">. A vast aerial version of </w:t>
       </w:r>
       <w:proofErr w:type="spellStart"/>
       <w:r>
-        <w:t>Drualissa’s</w:t>
+        <w:t>Drualissa</w:t>
       </w:r>
       <w:proofErr w:type="spellEnd"/>
       <w:r>
-        <w:t xml:space="preserve"> cage.</w:t>
-      </w:r>
-    </w:p>
-    <w:p>
-      <w:r>
-        <w:t>“Hold out your hand,”</w:t>
-      </w:r>
-    </w:p>
-    <w:p>
-      <w:r>
-        <w:t xml:space="preserve">Osmond did. A </w:t>
-      </w:r>
-      <w:r>
-        <w:t xml:space="preserve">small bird landed on it. </w:t>
-      </w:r>
-      <w:r>
-        <w:t>Black feathers with bold white tips.</w:t>
-      </w:r>
-    </w:p>
-    <w:p>
-      <w:r>
-        <w:t>Osmond</w:t>
-      </w:r>
-      <w:r>
-        <w:t xml:space="preserve"> flicked his hand and the bird flew away.</w:t>
-      </w:r>
-    </w:p>
-    <w:p>
-      <w:r>
-        <w:t xml:space="preserve">“Look in the sky </w:t>
-      </w:r>
-      <w:r>
-        <w:t>behind</w:t>
-      </w:r>
-      <w:r>
-        <w:t xml:space="preserve"> you,” said </w:t>
+        <w:t xml:space="preserve"> slithered across the sky and </w:t>
       </w:r>
       <w:proofErr w:type="spellStart"/>
       <w:r>
+        <w:t>dispursed</w:t>
+      </w:r>
+      <w:proofErr w:type="spellEnd"/>
+      <w:r>
+        <w:t>.</w:t>
+      </w:r>
+    </w:p>
+    <w:p>
+      <w:proofErr w:type="spellStart"/>
+      <w:r>
         <w:t>Drualissa</w:t>
       </w:r>
       <w:proofErr w:type="spellEnd"/>
       <w:r>
+        <w:t xml:space="preserve"> could see Marnie was </w:t>
+      </w:r>
+      <w:proofErr w:type="spellStart"/>
+      <w:r>
+        <w:t>ipressed</w:t>
+      </w:r>
+      <w:proofErr w:type="spellEnd"/>
+      <w:r>
         <w:t>.</w:t>
       </w:r>
     </w:p>
     <w:p>
       <w:r>
-        <w:t xml:space="preserve">Osmond did. </w:t>
-      </w:r>
-      <w:r>
-        <w:t xml:space="preserve">It was filled with starlings – thousands of them. They </w:t>
-      </w:r>
-      <w:r>
-        <w:t>flew in no particular order but as Marnie watched a sort of order began to form</w:t>
-      </w:r>
-      <w:r>
-        <w:t xml:space="preserve">. Soon, they flew in a sort of formation </w:t>
-      </w:r>
-      <w:r>
-        <w:t xml:space="preserve">wheeling and turning in the sky as a single unit. Marnie had seen this before, great </w:t>
+        <w:t xml:space="preserve">“I hold sway over them,” said </w:t>
       </w:r>
       <w:proofErr w:type="spellStart"/>
       <w:r>
-        <w:t>murmrs</w:t>
+        <w:t>Drualissa</w:t>
       </w:r>
       <w:proofErr w:type="spellEnd"/>
       <w:r>
-        <w:t xml:space="preserve"> of </w:t>
-      </w:r>
-      <w:r>
-        <w:t xml:space="preserve">the birds lifting off of power lines in </w:t>
-      </w:r>
-      <w:r>
-        <w:t>the late summer and performing aerial feats.</w:t>
-      </w:r>
-      <w:r>
-        <w:t xml:space="preserve"> It was always impressive and never failed to hold her attention.</w:t>
-      </w:r>
-      <w:r>
-        <w:t xml:space="preserve"> But what </w:t>
-      </w:r>
-      <w:r>
-        <w:t>Marnie saw next left her chilled. The murm</w:t>
-      </w:r>
-      <w:r>
-        <w:t xml:space="preserve">ur coalesced into a shape – the shape of a vast snake, of </w:t>
-      </w:r>
-      <w:proofErr w:type="spellStart"/>
-      <w:r>
-        <w:t>Drualissa</w:t>
-      </w:r>
-      <w:proofErr w:type="spellEnd"/>
-      <w:r>
-        <w:t xml:space="preserve">. A vast aerial version of </w:t>
-      </w:r>
-      <w:proofErr w:type="spellStart"/>
-      <w:r>
-        <w:t>Drualissa</w:t>
-      </w:r>
-      <w:proofErr w:type="spellEnd"/>
-      <w:r>
-        <w:t xml:space="preserve"> slithered across the sky and </w:t>
-      </w:r>
-      <w:proofErr w:type="spellStart"/>
-      <w:r>
-        <w:t>dispursed</w:t>
-      </w:r>
-      <w:proofErr w:type="spellEnd"/>
-      <w:r>
-        <w:t>.</w:t>
-      </w:r>
-    </w:p>
-    <w:p>
-      <w:proofErr w:type="spellStart"/>
-      <w:r>
-        <w:t>Drualissa</w:t>
-      </w:r>
-      <w:proofErr w:type="spellEnd"/>
-      <w:r>
-        <w:t xml:space="preserve"> could see Marnie was </w:t>
-      </w:r>
-      <w:proofErr w:type="spellStart"/>
-      <w:r>
-        <w:t>ipressed</w:t>
-      </w:r>
-      <w:proofErr w:type="spellEnd"/>
-      <w:r>
-        <w:t>.</w:t>
-      </w:r>
-    </w:p>
-    <w:p>
-      <w:r>
-        <w:t xml:space="preserve">“I hold sway over them,” said </w:t>
-      </w:r>
-      <w:proofErr w:type="spellStart"/>
-      <w:r>
-        <w:t>Drualissa</w:t>
-      </w:r>
-      <w:proofErr w:type="spellEnd"/>
-      <w:r>
         <w:t xml:space="preserve">. “As with the starling, so to the </w:t>
       </w:r>
       <w:r>
@@ -256,7 +288,15 @@
         <w:t xml:space="preserve">the feral pig. </w:t>
       </w:r>
       <w:r>
-        <w:t xml:space="preserve">They will work the orchard. </w:t>
+        <w:t xml:space="preserve">They will </w:t>
+      </w:r>
+      <w:proofErr w:type="gramStart"/>
+      <w:r>
+        <w:t>work</w:t>
+      </w:r>
+      <w:proofErr w:type="gramEnd"/>
+      <w:r>
+        <w:t xml:space="preserve"> the orchard. </w:t>
       </w:r>
       <w:r>
         <w:t>Release me, and the</w:t>
@@ -313,12 +353,28 @@
     </w:p>
     <w:p>
       <w:r>
-        <w:t>“I’ve worked it out. You’ll have that many or more every day for  weeks while they’re in season.”</w:t>
-      </w:r>
-    </w:p>
-    <w:p>
-      <w:r>
-        <w:t xml:space="preserve">He looked at the truffles, dark and fragrant. He looked on them with </w:t>
+        <w:t xml:space="preserve">“I’ve worked it out. You’ll have that many or more every day </w:t>
+      </w:r>
+      <w:proofErr w:type="gramStart"/>
+      <w:r>
+        <w:t>for  weeks</w:t>
+      </w:r>
+      <w:proofErr w:type="gramEnd"/>
+      <w:r>
+        <w:t xml:space="preserve"> while they’re in season.”</w:t>
+      </w:r>
+    </w:p>
+    <w:p>
+      <w:r>
+        <w:t xml:space="preserve">He looked at the truffles, dark and fragrant. He looked </w:t>
+      </w:r>
+      <w:proofErr w:type="gramStart"/>
+      <w:r>
+        <w:t>on</w:t>
+      </w:r>
+      <w:proofErr w:type="gramEnd"/>
+      <w:r>
+        <w:t xml:space="preserve"> them with </w:t>
       </w:r>
       <w:r>
         <w:t>affection. He looked on Marnie with the same look.</w:t>
@@ -350,16 +406,37 @@
       </w:r>
       <w:proofErr w:type="spellEnd"/>
       <w:r>
-        <w:t xml:space="preserve"> looked up. He was tired of her</w:t>
-      </w:r>
-      <w:r>
-        <w:t xml:space="preserve"> was sure of inheriting a share of the. </w:t>
+        <w:t xml:space="preserve"> looked up. He was tired of </w:t>
+      </w:r>
+      <w:proofErr w:type="gramStart"/>
+      <w:r>
+        <w:t>her</w:t>
+      </w:r>
+      <w:proofErr w:type="gramEnd"/>
+      <w:r>
+        <w:t xml:space="preserve"> was sure of inheriting a share of </w:t>
+      </w:r>
+      <w:proofErr w:type="gramStart"/>
+      <w:r>
+        <w:t>the</w:t>
+      </w:r>
+      <w:proofErr w:type="gramEnd"/>
+      <w:r>
+        <w:t xml:space="preserve">. </w:t>
       </w:r>
       <w:r>
         <w:t xml:space="preserve">He’d given up on </w:t>
       </w:r>
       <w:r>
-        <w:t>getting any sort of the productivity he’d hoped for from Horace P. Hooper’s orchard</w:t>
+        <w:t xml:space="preserve">getting any sort of </w:t>
+      </w:r>
+      <w:proofErr w:type="gramStart"/>
+      <w:r>
+        <w:t>the productivity</w:t>
+      </w:r>
+      <w:proofErr w:type="gramEnd"/>
+      <w:r>
+        <w:t xml:space="preserve"> he’d hoped for from Horace P. Hooper’s orchard</w:t>
       </w:r>
       <w:r>
         <w:t xml:space="preserve">. He’d assured himself some </w:t>
